--- a/first.doc.docx
+++ b/first.doc.docx
@@ -2,6 +2,7 @@
 <file path=word/document.xml><?xml version="1.0" encoding="utf-8"?>
 <w:document xmlns:ve="http://schemas.openxmlformats.org/markup-compatibility/2006" xmlns:o="urn:schemas-microsoft-com:office:office" xmlns:r="http://schemas.openxmlformats.org/officeDocument/2006/relationships" xmlns:m="http://schemas.openxmlformats.org/officeDocument/2006/math" xmlns:v="urn:schemas-microsoft-com:vml" xmlns:wp="http://schemas.openxmlformats.org/drawingml/2006/wordprocessingDrawing" xmlns:w10="urn:schemas-microsoft-com:office:word" xmlns:w="http://schemas.openxmlformats.org/wordprocessingml/2006/main" xmlns:wne="http://schemas.microsoft.com/office/word/2006/wordml">
   <w:body>
+    <w:p/>
     <w:p>
       <w:r>
         <w:t>Hi friends</w:t>
@@ -33,6 +34,23 @@
       </w:r>
       <w:proofErr w:type="spellEnd"/>
     </w:p>
+    <w:p/>
+    <w:p/>
+    <w:p>
+      <w:r>
+        <w:t xml:space="preserve">Welcome to </w:t>
+      </w:r>
+      <w:proofErr w:type="spellStart"/>
+      <w:r>
+        <w:t>crt</w:t>
+      </w:r>
+      <w:proofErr w:type="spellEnd"/>
+      <w:r>
+        <w:t xml:space="preserve"> clases</w:t>
+      </w:r>
+    </w:p>
+    <w:p/>
+    <w:p/>
     <w:sectPr>
       <w:pgSz w:w="12240" w:h="15840"/>
       <w:pgMar w:top="1440" w:right="1440" w:bottom="1440" w:left="1440" w:header="708" w:footer="708" w:gutter="0"/>
@@ -202,6 +220,7 @@
   <w:style w:type="paragraph" w:default="1" w:styleId="Normal">
     <w:name w:val="Normal"/>
     <w:qFormat/>
+    <w:rsid w:val="00433BAE"/>
   </w:style>
   <w:style w:type="character" w:default="1" w:styleId="DefaultParagraphFont">
     <w:name w:val="Default Paragraph Font"/>
